--- a/法令ファイル/援護審査会令/援護審査会令（昭和二十七年政令第四百三十五号）.docx
+++ b/法令ファイル/援護審査会令/援護審査会令（昭和二十七年政令第四百三十五号）.docx
@@ -66,6 +66,8 @@
     <w:p>
       <w:r>
         <w:t>委員の任期は、二年とする。</w:t>
+        <w:br/>
+        <w:t>ただし、補欠の委員の任期は、前任者の残任期間とする。</w:t>
       </w:r>
     </w:p>
     <w:p>
@@ -263,10 +265,22 @@
         <w:pStyle w:val="Heading1"/>
       </w:pPr>
       <w:r>
-        <w:t>附　則（昭和二九年三月三一日政令第四四号）</w:t>
+        <w:t>附則（昭和二九年三月三一日政令第四四号）</w:t>
       </w:r>
     </w:p>
     <w:p>
+      <w:pPr>
+        <w:pStyle w:val="Heading5"/>
+        <w:ind w:left="440"/>
+      </w:pPr>
+      <w:r>
+        <w:t>１</w:t>
+      </w:r>
+    </w:p>
+    <w:p>
+      <w:pPr>
+        <w:ind w:left="440"/>
+      </w:pPr>
       <w:r>
         <w:t>この政令は、昭和二十九年四月一日から施行する。</w:t>
       </w:r>
@@ -298,7 +312,7 @@
         <w:pStyle w:val="Heading1"/>
       </w:pPr>
       <w:r>
-        <w:t>附　則（昭和三〇年八月三一日政令第二一〇号）</w:t>
+        <w:t>附則（昭和三〇年八月三一日政令第二一〇号）</w:t>
       </w:r>
     </w:p>
     <w:p>
@@ -316,10 +330,22 @@
         <w:pStyle w:val="Heading1"/>
       </w:pPr>
       <w:r>
-        <w:t>附　則（昭和三一年一二月二九日政令第三六六号）</w:t>
+        <w:t>附則（昭和三一年一二月二九日政令第三六六号）</w:t>
       </w:r>
     </w:p>
     <w:p>
+      <w:pPr>
+        <w:pStyle w:val="Heading5"/>
+        <w:ind w:left="440"/>
+      </w:pPr>
+      <w:r>
+        <w:t>１</w:t>
+      </w:r>
+    </w:p>
+    <w:p>
+      <w:pPr>
+        <w:ind w:left="440"/>
+      </w:pPr>
       <w:r>
         <w:t>この政令は、昭和三十二年一月一日から施行する。</w:t>
       </w:r>
@@ -334,10 +360,22 @@
         <w:pStyle w:val="Heading1"/>
       </w:pPr>
       <w:r>
-        <w:t>附　則（昭和三三年六月三〇日政令第一九七号）</w:t>
+        <w:t>附則（昭和三三年六月三〇日政令第一九七号）</w:t>
       </w:r>
     </w:p>
     <w:p>
+      <w:pPr>
+        <w:pStyle w:val="Heading5"/>
+        <w:ind w:left="440"/>
+      </w:pPr>
+      <w:r>
+        <w:t>１</w:t>
+      </w:r>
+    </w:p>
+    <w:p>
+      <w:pPr>
+        <w:ind w:left="440"/>
+      </w:pPr>
       <w:r>
         <w:t>この政令は、昭和三十四年一月一日から施行する。</w:t>
       </w:r>
@@ -352,10 +390,22 @@
         <w:pStyle w:val="Heading1"/>
       </w:pPr>
       <w:r>
-        <w:t>附　則（昭和三六年六月一日政令第一五七号）</w:t>
+        <w:t>附則（昭和三六年六月一日政令第一五七号）</w:t>
       </w:r>
     </w:p>
     <w:p>
+      <w:pPr>
+        <w:pStyle w:val="Heading5"/>
+        <w:ind w:left="440"/>
+      </w:pPr>
+      <w:r>
+        <w:t>１</w:t>
+      </w:r>
+    </w:p>
+    <w:p>
+      <w:pPr>
+        <w:ind w:left="440"/>
+      </w:pPr>
       <w:r>
         <w:t>この政令は、公布の日から施行する。</w:t>
       </w:r>
@@ -370,10 +420,22 @@
         <w:pStyle w:val="Heading1"/>
       </w:pPr>
       <w:r>
-        <w:t>附　則（昭和三七年九月二九日政令第三九一号）</w:t>
+        <w:t>附則（昭和三七年九月二九日政令第三九一号）</w:t>
       </w:r>
     </w:p>
     <w:p>
+      <w:pPr>
+        <w:pStyle w:val="Heading5"/>
+        <w:ind w:left="440"/>
+      </w:pPr>
+      <w:r>
+        <w:t>１</w:t>
+      </w:r>
+    </w:p>
+    <w:p>
+      <w:pPr>
+        <w:ind w:left="440"/>
+      </w:pPr>
       <w:r>
         <w:t>この政令は、行政不服審査法（昭和三十七年法律第百六十号）の施行の日（昭和三十七年十月一日）から施行する。</w:t>
       </w:r>
@@ -388,7 +450,7 @@
         <w:pStyle w:val="Heading1"/>
       </w:pPr>
       <w:r>
-        <w:t>附　則（昭和三八年一〇月二九日政令第三五八号）</w:t>
+        <w:t>附則（昭和三八年一〇月二九日政令第三五八号）</w:t>
       </w:r>
     </w:p>
     <w:p>
@@ -414,10 +476,22 @@
         <w:pStyle w:val="Heading1"/>
       </w:pPr>
       <w:r>
-        <w:t>附　則（昭和四一年七月一日政令第二二六号）</w:t>
+        <w:t>附則（昭和四一年七月一日政令第二二六号）</w:t>
       </w:r>
     </w:p>
     <w:p>
+      <w:pPr>
+        <w:pStyle w:val="Heading5"/>
+        <w:ind w:left="440"/>
+      </w:pPr>
+      <w:r>
+        <w:t>１</w:t>
+      </w:r>
+    </w:p>
+    <w:p>
+      <w:pPr>
+        <w:ind w:left="440"/>
+      </w:pPr>
       <w:r>
         <w:t>この政令中、第三条の規定は公布の日から、その他の規定は昭和四十一年十月一日から、施行する。</w:t>
       </w:r>
@@ -432,7 +506,7 @@
         <w:pStyle w:val="Heading1"/>
       </w:pPr>
       <w:r>
-        <w:t>附　則（昭和四五年六月一五日政令第一八〇号）</w:t>
+        <w:t>附則（昭和四五年六月一五日政令第一八〇号）</w:t>
       </w:r>
     </w:p>
     <w:p>
@@ -450,7 +524,7 @@
         <w:pStyle w:val="Heading1"/>
       </w:pPr>
       <w:r>
-        <w:t>附　則（昭和四六年六月二五日政令第二〇八号）</w:t>
+        <w:t>附則（昭和四六年六月二五日政令第二〇八号）</w:t>
       </w:r>
     </w:p>
     <w:p>
@@ -468,10 +542,22 @@
         <w:pStyle w:val="Heading1"/>
       </w:pPr>
       <w:r>
-        <w:t>附　則（昭和四七年六月一三日政令第二二二号）</w:t>
+        <w:t>附則（昭和四七年六月一三日政令第二二二号）</w:t>
       </w:r>
     </w:p>
     <w:p>
+      <w:pPr>
+        <w:pStyle w:val="Heading5"/>
+        <w:ind w:left="440"/>
+      </w:pPr>
+      <w:r>
+        <w:t>１</w:t>
+      </w:r>
+    </w:p>
+    <w:p>
+      <w:pPr>
+        <w:ind w:left="440"/>
+      </w:pPr>
       <w:r>
         <w:t>この政令は、昭和四十七年十月一日から施行する。</w:t>
       </w:r>
@@ -486,7 +572,7 @@
         <w:pStyle w:val="Heading1"/>
       </w:pPr>
       <w:r>
-        <w:t>附　則（昭和四八年七月二四日政令第二〇七号）</w:t>
+        <w:t>附則（昭和四八年七月二四日政令第二〇七号）</w:t>
       </w:r>
     </w:p>
     <w:p>
@@ -504,7 +590,7 @@
         <w:pStyle w:val="Heading1"/>
       </w:pPr>
       <w:r>
-        <w:t>附　則（昭和五二年六月二四日政令第二一六号）</w:t>
+        <w:t>附則（昭和五二年六月二四日政令第二一六号）</w:t>
       </w:r>
     </w:p>
     <w:p>
@@ -522,7 +608,7 @@
         <w:pStyle w:val="Heading1"/>
       </w:pPr>
       <w:r>
-        <w:t>附　則（昭和五九年六月二一日政令第二〇六号）</w:t>
+        <w:t>附則（昭和五九年六月二一日政令第二〇六号）</w:t>
       </w:r>
     </w:p>
     <w:p>
@@ -540,10 +626,22 @@
         <w:pStyle w:val="Heading1"/>
       </w:pPr>
       <w:r>
-        <w:t>附　則（平成四年六月二四日政令第二一一号）</w:t>
+        <w:t>附則（平成四年六月二四日政令第二一一号）</w:t>
       </w:r>
     </w:p>
     <w:p>
+      <w:pPr>
+        <w:pStyle w:val="Heading5"/>
+        <w:ind w:left="440"/>
+      </w:pPr>
+      <w:r>
+        <w:t>１</w:t>
+      </w:r>
+    </w:p>
+    <w:p>
+      <w:pPr>
+        <w:ind w:left="440"/>
+      </w:pPr>
       <w:r>
         <w:t>この政令は、平成四年七月一日から施行する。</w:t>
       </w:r>
@@ -558,10 +656,22 @@
         <w:pStyle w:val="Heading1"/>
       </w:pPr>
       <w:r>
-        <w:t>附　則（平成一二年六月七日政令第三〇九号）</w:t>
+        <w:t>附則（平成一二年六月七日政令第三〇九号）</w:t>
       </w:r>
     </w:p>
     <w:p>
+      <w:pPr>
+        <w:pStyle w:val="Heading5"/>
+        <w:ind w:left="440"/>
+      </w:pPr>
+      <w:r>
+        <w:t>１</w:t>
+      </w:r>
+    </w:p>
+    <w:p>
+      <w:pPr>
+        <w:ind w:left="440"/>
+      </w:pPr>
       <w:r>
         <w:t>この政令は、内閣法の一部を改正する法律（平成十一年法律第八十八号）の施行の日（平成十三年一月六日）から施行する。</w:t>
       </w:r>
@@ -581,6 +691,8 @@
       </w:pPr>
       <w:r>
         <w:t>この政令の施行の際現に従前の厚生省の援護審査会の委員である者（関係行政機関の職員のうちから任命された委員である者を除く。）は、この政令の施行の日に、第十九条の規定による改正後の援護審査会令第二条の規定により、厚生労働省の援護審査会の委員として任命されたものとみなす。</w:t>
+        <w:br/>
+        <w:t>この場合において、その任命されたものとみなされる者の任期は、同令第三条第一項の規定にかかわらず、同日における従前の厚生省の援護審査会の委員としての任期の残任期間と同一の期間とする。</w:t>
       </w:r>
     </w:p>
     <w:p>
@@ -593,7 +705,7 @@
         <w:pStyle w:val="Heading1"/>
       </w:pPr>
       <w:r>
-        <w:t>附　則（平成二七年三月三一日政令第一二六号）</w:t>
+        <w:t>附則（平成二七年三月三一日政令第一二六号）</w:t>
       </w:r>
     </w:p>
     <w:p>
@@ -629,7 +741,7 @@
     </w:pPr>
     <w:r>
       <w:tab/>
-      <w:t>WeGov v0.1 - FTS141</w:t>
+      <w:t>WeGov v0.2 - FTS141</w:t>
     </w:r>
   </w:p>
 </w:ftr>
